--- a/2017-2/banco/atividade/Seminário de Banco de Dados.docx
+++ b/2017-2/banco/atividade/Seminário de Banco de Dados.docx
@@ -118,7 +118,38 @@
       </w:pPr>
       <w:r>
         <w:rPr/>
-        <w:t>Postgresql   (Guilherme Rodrigues, Higor Henrique, Igor Assis ) 07 novembro</w:t>
+        <w:t>Postgresql   (Guilherme Rodrigues, Higor Henrique, ) 07 novembro</w:t>
+      </w:r>
+    </w:p>
+    <w:p>
+      <w:pPr>
+        <w:pStyle w:val="ListParagraph"/>
+        <w:numPr>
+          <w:ilvl w:val="0"/>
+          <w:numId w:val="0"/>
+        </w:numPr>
+        <w:ind w:left="720" w:hanging="0"/>
+        <w:rPr/>
+      </w:pPr>
+      <w:r>
+        <w:rPr/>
+        <w:t xml:space="preserve">       </w:t>
+      </w:r>
+      <w:r>
+        <w:rPr/>
+        <w:t xml:space="preserve">5.    </w:t>
+      </w:r>
+      <w:r>
+        <w:rPr/>
+        <w:t xml:space="preserve">Microsoft Azure database (Vyctor, Jhonatas ) </w:t>
+      </w:r>
+      <w:r>
+        <w:rPr/>
+        <w:t>07</w:t>
+      </w:r>
+      <w:r>
+        <w:rPr/>
+        <w:t xml:space="preserve"> novembro</w:t>
       </w:r>
     </w:p>
     <w:p>
@@ -132,7 +163,7 @@
       </w:pPr>
       <w:r>
         <w:rPr/>
-        <w:t>Firebase       ( Igor Ferreira, Jhonatas, João Batista)  07 novembro</w:t>
+        <w:t>JADE              ( Mard, Lisandro, Luan) 07 novembro</w:t>
       </w:r>
     </w:p>
     <w:p>
@@ -146,7 +177,7 @@
       </w:pPr>
       <w:r>
         <w:rPr/>
-        <w:t>JADE              (Kleber, Lisandro, Luan) 07 novembro</w:t>
+        <w:t xml:space="preserve">Sybase           (Luíz Sérgio, Magnussen, Manoel) 14 novembro </w:t>
       </w:r>
     </w:p>
     <w:p>
@@ -160,7 +191,7 @@
       </w:pPr>
       <w:r>
         <w:rPr/>
-        <w:t xml:space="preserve">Sybase           (Luíz Sérgio, Magnussen, Manoel, Mard) 14 novembro </w:t>
+        <w:t>MariaDB       (Mário, Mateus Nunes, Maycon) 14 novembro</w:t>
       </w:r>
     </w:p>
     <w:p>
@@ -174,7 +205,15 @@
       </w:pPr>
       <w:r>
         <w:rPr/>
-        <w:t>MariaDB       (Mário, Mateus Nunes, Maycon) 14 novembro</w:t>
+        <w:t xml:space="preserve">SQL Server    (Raimundo, Ruan, </w:t>
+      </w:r>
+      <w:r>
+        <w:rPr/>
+        <w:t xml:space="preserve">João Bastista </w:t>
+      </w:r>
+      <w:r>
+        <w:rPr/>
+        <w:t>)   14 novembro</w:t>
       </w:r>
     </w:p>
     <w:p>
@@ -188,7 +227,15 @@
       </w:pPr>
       <w:r>
         <w:rPr/>
-        <w:t>SQL Server    (Raimundo, Raquel, Ruan)   14 novembro</w:t>
+        <w:t xml:space="preserve">Oracle Database ( Sebastião, Vinícius Fernandes, </w:t>
+      </w:r>
+      <w:r>
+        <w:rPr/>
+        <w:t>Igor Ferreira</w:t>
+      </w:r>
+      <w:r>
+        <w:rPr/>
+        <w:t xml:space="preserve"> ) 21 novembro </w:t>
       </w:r>
     </w:p>
     <w:p>
@@ -196,27 +243,13 @@
         <w:pStyle w:val="ListParagraph"/>
         <w:numPr>
           <w:ilvl w:val="0"/>
-          <w:numId w:val="1"/>
+          <w:numId w:val="0"/>
         </w:numPr>
-        <w:rPr/>
-      </w:pPr>
-      <w:r>
-        <w:rPr/>
-        <w:t xml:space="preserve">Oracle Database ( Sebastião, Vinícius Fernandes, Vinícius Guimarães ) 21 novembro </w:t>
-      </w:r>
-    </w:p>
-    <w:p>
-      <w:pPr>
-        <w:pStyle w:val="ListParagraph"/>
-        <w:numPr>
-          <w:ilvl w:val="0"/>
-          <w:numId w:val="1"/>
-        </w:numPr>
-        <w:rPr/>
-      </w:pPr>
-      <w:r>
-        <w:rPr/>
-        <w:t>Microsoft Azure database (Vyctor) 21 novembro</w:t>
+        <w:ind w:left="720" w:hanging="0"/>
+        <w:rPr/>
+      </w:pPr>
+      <w:r>
+        <w:rPr/>
       </w:r>
     </w:p>
     <w:p>
@@ -436,7 +469,6 @@
     <w:rPrDefault>
       <w:rPr>
         <w:rFonts w:ascii="Calibri" w:hAnsi="Calibri" w:eastAsia="Calibri" w:cs="" w:asciiTheme="minorHAnsi" w:cstheme="minorBidi" w:eastAsiaTheme="minorHAnsi" w:hAnsiTheme="minorHAnsi"/>
-        <w:sz w:val="22"/>
         <w:szCs w:val="22"/>
         <w:lang w:val="pt-BR" w:eastAsia="en-US" w:bidi="ar-SA"/>
       </w:rPr>
@@ -829,7 +861,7 @@
     </w:pPr>
     <w:rPr>
       <w:rFonts w:ascii="Calibri" w:hAnsi="Calibri" w:eastAsia="Calibri" w:cs="" w:asciiTheme="minorHAnsi" w:cstheme="minorBidi" w:eastAsiaTheme="minorHAnsi" w:hAnsiTheme="minorHAnsi"/>
-      <w:color w:val="auto"/>
+      <w:color w:val="00000A"/>
       <w:sz w:val="22"/>
       <w:szCs w:val="22"/>
       <w:lang w:val="pt-BR" w:eastAsia="en-US" w:bidi="ar-SA"/>

--- a/2017-2/banco/atividade/Seminário de Banco de Dados.docx
+++ b/2017-2/banco/atividade/Seminário de Banco de Dados.docx
@@ -76,7 +76,19 @@
       </w:pPr>
       <w:r>
         <w:rPr/>
-        <w:t>MongoDB  (Adelson, Ana Kelly, André)                31 de outubro</w:t>
+        <w:t>MongoDB  (Adelson, Ana Kelly, André→Não</w:t>
+      </w:r>
+      <w:r>
+        <w:rPr/>
+        <w:t xml:space="preserve"> apresentou nota 0</w:t>
+      </w:r>
+      <w:r>
+        <w:rPr/>
+        <w:t xml:space="preserve">)                31 de outubro </w:t>
+      </w:r>
+      <w:r>
+        <w:rPr/>
+        <w:t xml:space="preserve">3,0 </w:t>
       </w:r>
     </w:p>
     <w:p>
@@ -90,7 +102,11 @@
       </w:pPr>
       <w:r>
         <w:rPr/>
-        <w:t>Firebase      (Athos, Barbara, Carlos Henrique)   31 de outubro</w:t>
+        <w:t xml:space="preserve">Firebase      (Athos, Barbara, Carlos Henrique)   31 de outubro   </w:t>
+      </w:r>
+      <w:r>
+        <w:rPr/>
+        <w:t>2,0</w:t>
       </w:r>
     </w:p>
     <w:p>
@@ -104,7 +120,11 @@
       </w:pPr>
       <w:r>
         <w:rPr/>
-        <w:t>SQLite          (Christopher, Dionatan, Fabiano)    31 de outubro</w:t>
+        <w:t xml:space="preserve">SQLite          (Christopher, Dionatan, Fabiano)    31 de outubro     </w:t>
+      </w:r>
+      <w:r>
+        <w:rPr/>
+        <w:t xml:space="preserve">2,5 </w:t>
       </w:r>
     </w:p>
     <w:p>
@@ -137,19 +157,7 @@
       </w:r>
       <w:r>
         <w:rPr/>
-        <w:t xml:space="preserve">5.    </w:t>
-      </w:r>
-      <w:r>
-        <w:rPr/>
-        <w:t xml:space="preserve">Microsoft Azure database (Vyctor, Jhonatas ) </w:t>
-      </w:r>
-      <w:r>
-        <w:rPr/>
-        <w:t>07</w:t>
-      </w:r>
-      <w:r>
-        <w:rPr/>
-        <w:t xml:space="preserve"> novembro</w:t>
+        <w:t>5.    Microsoft Azure database (Vyctor, Jhonatas ) 07 novembro</w:t>
       </w:r>
     </w:p>
     <w:p>
@@ -205,15 +213,7 @@
       </w:pPr>
       <w:r>
         <w:rPr/>
-        <w:t xml:space="preserve">SQL Server    (Raimundo, Ruan, </w:t>
-      </w:r>
-      <w:r>
-        <w:rPr/>
-        <w:t xml:space="preserve">João Bastista </w:t>
-      </w:r>
-      <w:r>
-        <w:rPr/>
-        <w:t>)   14 novembro</w:t>
+        <w:t>SQL Server    (Raimundo, Ruan, João Bastista )   14 novembro</w:t>
       </w:r>
     </w:p>
     <w:p>
@@ -227,15 +227,7 @@
       </w:pPr>
       <w:r>
         <w:rPr/>
-        <w:t xml:space="preserve">Oracle Database ( Sebastião, Vinícius Fernandes, </w:t>
-      </w:r>
-      <w:r>
-        <w:rPr/>
-        <w:t>Igor Ferreira</w:t>
-      </w:r>
-      <w:r>
-        <w:rPr/>
-        <w:t xml:space="preserve"> ) 21 novembro </w:t>
+        <w:t xml:space="preserve">Oracle Database ( Sebastião, Vinícius Fernandes, Igor Ferreira ) 21 novembro </w:t>
       </w:r>
     </w:p>
     <w:p>
